--- a/Registos de Auditoria/ROE_IMP001.docx
+++ b/Registos de Auditoria/ROE_IMP001.docx
@@ -135,18 +135,8 @@
                 <w:color w:val="000000" w:themeColor="text1"/>
                 <w:lang w:val="it-IT"/>
               </w:rPr>
-              <w:t xml:space="preserve"> </w:t>
-            </w:r>
-            <w:proofErr w:type="spellStart"/>
-            <w:r>
-              <w:rPr>
-                <w:b w:val="0"/>
-                <w:color w:val="000000" w:themeColor="text1"/>
-                <w:lang w:val="it-IT"/>
-              </w:rPr>
-              <w:t>Diagnóstico</w:t>
-            </w:r>
-            <w:proofErr w:type="spellEnd"/>
+              <w:t xml:space="preserve"> Diagnóstico</w:t>
+            </w:r>
           </w:p>
           <w:p>
             <w:pPr>
@@ -178,7 +168,7 @@
                 <w:color w:val="000000" w:themeColor="text1"/>
                 <w:lang w:val="it-IT"/>
               </w:rPr>
-              <w:t>2018-03-21</w:t>
+              <w:t>2018-04-04</w:t>
             </w:r>
           </w:p>
           <w:p>
@@ -243,8 +233,9 @@
               <w:rPr>
                 <w:rFonts w:cstheme="minorHAnsi"/>
                 <w:color w:val="000000" w:themeColor="text1"/>
-              </w:rPr>
-              <w:t>2018-03-14</w:t>
+                <w:lang w:val="it-IT"/>
+              </w:rPr>
+              <w:t>2018-04-04</w:t>
             </w:r>
           </w:p>
           <w:p>
@@ -272,8 +263,9 @@
               <w:rPr>
                 <w:rFonts w:cstheme="minorHAnsi"/>
                 <w:color w:val="000000" w:themeColor="text1"/>
-              </w:rPr>
-              <w:t>2018-03-21</w:t>
+                <w:lang w:val="it-IT"/>
+              </w:rPr>
+              <w:t>2018-04-04</w:t>
             </w:r>
           </w:p>
           <w:p>
@@ -503,6 +495,12 @@
               <w:rPr>
                 <w:color w:val="000000" w:themeColor="text1"/>
               </w:rPr>
+              <w:fldChar w:fldCharType="separate"/>
+            </w:r>
+            <w:r>
+              <w:rPr>
+                <w:color w:val="000000" w:themeColor="text1"/>
+              </w:rPr>
               <w:fldChar w:fldCharType="end"/>
             </w:r>
             <w:bookmarkEnd w:id="0"/>
@@ -642,6 +640,12 @@
               </w:rPr>
               <w:t xml:space="preserve">DATA COMPRA: </w:t>
             </w:r>
+            <w:r>
+              <w:rPr>
+                <w:color w:val="000000" w:themeColor="text1"/>
+              </w:rPr>
+              <w:t>2017-12-28</w:t>
+            </w:r>
           </w:p>
           <w:p>
             <w:pPr>
@@ -736,21 +740,13 @@
               <w:rPr>
                 <w:color w:val="000000" w:themeColor="text1"/>
               </w:rPr>
-              <w:t xml:space="preserve">Impressora Xerox </w:t>
-            </w:r>
-            <w:proofErr w:type="spellStart"/>
-            <w:r>
-              <w:rPr>
-                <w:color w:val="000000" w:themeColor="text1"/>
-              </w:rPr>
-              <w:t>Workcentre</w:t>
-            </w:r>
-            <w:proofErr w:type="spellEnd"/>
-            <w:r>
-              <w:rPr>
-                <w:color w:val="000000" w:themeColor="text1"/>
-              </w:rPr>
-              <w:t xml:space="preserve"> 6605DN-601</w:t>
+              <w:t xml:space="preserve">Impressora </w:t>
+            </w:r>
+            <w:r>
+              <w:rPr>
+                <w:color w:val="000000" w:themeColor="text1"/>
+              </w:rPr>
+              <w:t>HP Deskjet 3639</w:t>
             </w:r>
           </w:p>
         </w:tc>
@@ -782,21 +778,7 @@
               <w:rPr>
                 <w:color w:val="000000" w:themeColor="text1"/>
               </w:rPr>
-              <w:t xml:space="preserve">Impressora Xerox </w:t>
-            </w:r>
-            <w:proofErr w:type="spellStart"/>
-            <w:r>
-              <w:rPr>
-                <w:color w:val="000000" w:themeColor="text1"/>
-              </w:rPr>
-              <w:t>Workcentre</w:t>
-            </w:r>
-            <w:proofErr w:type="spellEnd"/>
-            <w:r>
-              <w:rPr>
-                <w:color w:val="000000" w:themeColor="text1"/>
-              </w:rPr>
-              <w:t xml:space="preserve"> 6605DN-601</w:t>
+              <w:t>HP Deskjet 3639</w:t>
             </w:r>
           </w:p>
         </w:tc>
@@ -828,7 +810,7 @@
               <w:rPr>
                 <w:color w:val="000000" w:themeColor="text1"/>
               </w:rPr>
-              <w:t>Rede</w:t>
+              <w:t>USB</w:t>
             </w:r>
           </w:p>
         </w:tc>
@@ -860,7 +842,7 @@
               <w:rPr>
                 <w:color w:val="000000" w:themeColor="text1"/>
               </w:rPr>
-              <w:t>Impressora</w:t>
+              <w:t>Multifunções</w:t>
             </w:r>
           </w:p>
         </w:tc>
@@ -892,7 +874,7 @@
               <w:rPr>
                 <w:color w:val="000000" w:themeColor="text1"/>
               </w:rPr>
-              <w:t>Laser</w:t>
+              <w:t>Jato Tinta</w:t>
             </w:r>
           </w:p>
         </w:tc>
@@ -992,8 +974,10 @@
               <w:rPr>
                 <w:color w:val="000000" w:themeColor="text1"/>
               </w:rPr>
-              <w:t>201604180657</w:t>
-            </w:r>
+              <w:t>SWP2FN1629AR/040.011.1107.1739</w:t>
+            </w:r>
+            <w:bookmarkStart w:id="1" w:name="_GoBack"/>
+            <w:bookmarkEnd w:id="1"/>
           </w:p>
         </w:tc>
       </w:tr>
@@ -1024,7 +1008,7 @@
               <w:rPr>
                 <w:color w:val="000000" w:themeColor="text1"/>
               </w:rPr>
-              <w:t>192.1168.1.250</w:t>
+              <w:t>N/A</w:t>
             </w:r>
           </w:p>
         </w:tc>
@@ -1166,7 +1150,7 @@
               <w:rPr>
                 <w:color w:val="000000" w:themeColor="text1"/>
               </w:rPr>
-              <w:t>PAR002</w:t>
+              <w:t>PAR001</w:t>
             </w:r>
           </w:p>
           <w:p>
@@ -1239,6 +1223,12 @@
               <w:rPr>
                 <w:color w:val="000000" w:themeColor="text1"/>
               </w:rPr>
+              <w:fldChar w:fldCharType="separate"/>
+            </w:r>
+            <w:r>
+              <w:rPr>
+                <w:color w:val="000000" w:themeColor="text1"/>
+              </w:rPr>
               <w:fldChar w:fldCharType="end"/>
             </w:r>
             <w:r>
@@ -1394,7 +1384,13 @@
               <w:rPr>
                 <w:color w:val="000000" w:themeColor="text1"/>
               </w:rPr>
-              <w:t>XDEC - Equipamentos de Escritório, Lda.</w:t>
+              <w:t>TIC</w:t>
+            </w:r>
+            <w:r>
+              <w:rPr>
+                <w:color w:val="000000" w:themeColor="text1"/>
+              </w:rPr>
+              <w:t xml:space="preserve"> - Tecnologia, Informática e Computadores, Lda.</w:t>
             </w:r>
           </w:p>
         </w:tc>
@@ -1420,22 +1416,8 @@
               <w:rPr>
                 <w:color w:val="000000" w:themeColor="text1"/>
               </w:rPr>
-              <w:t>TIPO DE PARCERIA</w:t>
-            </w:r>
-            <w:proofErr w:type="gramStart"/>
-            <w:r>
-              <w:rPr>
-                <w:color w:val="000000" w:themeColor="text1"/>
-              </w:rPr>
-              <w:t xml:space="preserve">: </w:t>
-            </w:r>
-            <w:r>
-              <w:rPr>
-                <w:color w:val="000000" w:themeColor="text1"/>
-              </w:rPr>
-              <w:t>Protocolado</w:t>
-            </w:r>
-            <w:proofErr w:type="gramEnd"/>
+              <w:t>TIPO DE PARCERIA: Protocolado</w:t>
+            </w:r>
           </w:p>
         </w:tc>
       </w:tr>
@@ -1460,13 +1442,7 @@
               <w:rPr>
                 <w:color w:val="000000" w:themeColor="text1"/>
               </w:rPr>
-              <w:t xml:space="preserve">PERIODICIDADE: </w:t>
-            </w:r>
-            <w:r>
-              <w:rPr>
-                <w:color w:val="000000" w:themeColor="text1"/>
-              </w:rPr>
-              <w:t>N/A</w:t>
+              <w:t>PERIODICIDADE: N/A</w:t>
             </w:r>
           </w:p>
         </w:tc>
@@ -1492,13 +1468,7 @@
               <w:rPr>
                 <w:color w:val="000000" w:themeColor="text1"/>
               </w:rPr>
-              <w:t xml:space="preserve">ANTECEDÊNCIA: </w:t>
-            </w:r>
-            <w:r>
-              <w:rPr>
-                <w:color w:val="000000" w:themeColor="text1"/>
-              </w:rPr>
-              <w:t>N/A</w:t>
+              <w:t>ANTECEDÊNCIA: N/A</w:t>
             </w:r>
           </w:p>
         </w:tc>
@@ -1530,7 +1500,7 @@
               <w:rPr>
                 <w:color w:val="000000" w:themeColor="text1"/>
               </w:rPr>
-              <w:t>253607960</w:t>
+              <w:t>253823453</w:t>
             </w:r>
           </w:p>
         </w:tc>
@@ -1556,13 +1526,7 @@
               <w:rPr>
                 <w:color w:val="000000" w:themeColor="text1"/>
               </w:rPr>
-              <w:t xml:space="preserve">HORÁRIO: </w:t>
-            </w:r>
-            <w:r>
-              <w:rPr>
-                <w:color w:val="000000" w:themeColor="text1"/>
-              </w:rPr>
-              <w:t>Expediente</w:t>
+              <w:t>HORÁRIO: Expediente</w:t>
             </w:r>
           </w:p>
         </w:tc>
@@ -1594,6 +1558,14 @@
         </w:tc>
       </w:tr>
     </w:tbl>
+    <w:p>
+      <w:pPr>
+        <w:jc w:val="left"/>
+        <w:rPr>
+          <w:color w:val="000000" w:themeColor="text1"/>
+        </w:rPr>
+      </w:pPr>
+    </w:p>
     <w:p>
       <w:pPr>
         <w:jc w:val="left"/>
@@ -1904,10 +1876,7 @@
         <w:tab/>
       </w:r>
     </w:p>
-    <w:p>
-      <w:bookmarkStart w:id="1" w:name="_GoBack"/>
-      <w:bookmarkEnd w:id="1"/>
-    </w:p>
+    <w:p/>
     <w:sectPr>
       <w:pgSz w:w="11900" w:h="16840"/>
       <w:pgMar w:top="720" w:right="720" w:bottom="720" w:left="720" w:header="708" w:footer="708" w:gutter="0"/>
